--- a/examples/regmap_txt/doc/regs.docx
+++ b/examples/regmap_txt/doc/regs.docx
@@ -339,7 +339,7 @@
               <w:jc w:val="left"/>
             </w:pPr>
             <w:r>
-              <w:t xml:space="preserve">Имя регистра</w:t>
+              <w:t xml:space="preserve">Регистр</w:t>
             </w:r>
           </w:p>
         </w:tc>
@@ -698,7 +698,7 @@
               <w:jc w:val="left"/>
             </w:pPr>
             <w:r>
-              <w:t xml:space="preserve">Имя поля</w:t>
+              <w:t xml:space="preserve">Поле</w:t>
             </w:r>
           </w:p>
         </w:tc>
@@ -749,7 +749,7 @@
               <w:jc w:val="left"/>
             </w:pPr>
             <w:r>
-              <w:t xml:space="preserve">Reset</w:t>
+              <w:t xml:space="preserve">Значение</w:t>
             </w:r>
           </w:p>
         </w:tc>
@@ -988,7 +988,7 @@
               <w:jc w:val="left"/>
             </w:pPr>
             <w:r>
-              <w:t xml:space="preserve">Имя поля</w:t>
+              <w:t xml:space="preserve">Поле</w:t>
             </w:r>
           </w:p>
         </w:tc>
@@ -1039,7 +1039,7 @@
               <w:jc w:val="left"/>
             </w:pPr>
             <w:r>
-              <w:t xml:space="preserve">Reset</w:t>
+              <w:t xml:space="preserve">Значение</w:t>
             </w:r>
           </w:p>
         </w:tc>
@@ -1335,7 +1335,7 @@
               <w:jc w:val="left"/>
             </w:pPr>
             <w:r>
-              <w:t xml:space="preserve">Имя поля</w:t>
+              <w:t xml:space="preserve">Поле</w:t>
             </w:r>
           </w:p>
         </w:tc>
@@ -1386,7 +1386,7 @@
               <w:jc w:val="left"/>
             </w:pPr>
             <w:r>
-              <w:t xml:space="preserve">Reset</w:t>
+              <w:t xml:space="preserve">Значение</w:t>
             </w:r>
           </w:p>
         </w:tc>
@@ -1682,7 +1682,7 @@
               <w:jc w:val="left"/>
             </w:pPr>
             <w:r>
-              <w:t xml:space="preserve">Имя поля</w:t>
+              <w:t xml:space="preserve">Поле</w:t>
             </w:r>
           </w:p>
         </w:tc>
@@ -1733,7 +1733,7 @@
               <w:jc w:val="left"/>
             </w:pPr>
             <w:r>
-              <w:t xml:space="preserve">Reset</w:t>
+              <w:t xml:space="preserve">Значение</w:t>
             </w:r>
           </w:p>
         </w:tc>
